--- a/Analisis/requerimientosFuncionalesFINAL_DCA.docx
+++ b/Analisis/requerimientosFuncionalesFINAL_DCA.docx
@@ -6,52 +6,119 @@
       <w:pPr>
         <w:rPr>
           <w:b/>
+          <w:i/>
         </w:rPr>
       </w:pPr>
-      <w:bookmarkStart w:id="0" w:name="_GoBack"/>
-      <w:bookmarkEnd w:id="0"/>
-      <w:r>
+      <w:r>
+        <w:rPr>
+          <w:b/>
+          <w:i/>
+        </w:rPr>
+        <w:t>Contexto</w:t>
+      </w:r>
+    </w:p>
+    <w:p>
+      <w:pPr>
+        <w:jc w:val="both"/>
+      </w:pPr>
+      <w:proofErr w:type="spellStart"/>
+      <w:r>
+        <w:t>Blizzard</w:t>
+      </w:r>
+      <w:proofErr w:type="spellEnd"/>
+      <w:r>
+        <w:t>, una empresa desarrolladora de juegos quiere probar un algoritmo de cambio de forma.</w:t>
+      </w:r>
+      <w:r>
+        <w:t xml:space="preserve"> Desean realizar un aplicativo </w:t>
+      </w:r>
+      <w:r>
+        <w:t>el cual tenga el lienzo dividido a la mit</w:t>
+      </w:r>
+      <w:r>
+        <w:t xml:space="preserve">ad, la información deberá estar cargada en un </w:t>
+      </w:r>
+      <w:proofErr w:type="spellStart"/>
+      <w:r>
+        <w:t>txt</w:t>
+      </w:r>
+      <w:proofErr w:type="spellEnd"/>
+      <w:r>
+        <w:t xml:space="preserve"> con la información de las figuras. Las figuras tendrán un movimiento horizontal por el lienzo, </w:t>
+      </w:r>
+      <w:r>
+        <w:t>si pasan de la mitad se convierte</w:t>
+      </w:r>
+      <w:r>
+        <w:t>n en la figura correspondiente del lado al que pasaron rebotando si llegan al límite del lienzo.</w:t>
+      </w:r>
+      <w:r>
+        <w:t xml:space="preserve"> </w:t>
+      </w:r>
+      <w:r>
+        <w:t xml:space="preserve">Deberá permitir el aplicativo que se creen </w:t>
+      </w:r>
+      <w:r>
+        <w:t>figura presi</w:t>
+      </w:r>
+      <w:r>
+        <w:t xml:space="preserve">onando clic, la figura se </w:t>
+      </w:r>
+      <w:proofErr w:type="gramStart"/>
+      <w:r>
+        <w:t>creara</w:t>
+      </w:r>
+      <w:proofErr w:type="gramEnd"/>
+      <w:r>
+        <w:t xml:space="preserve"> correspondiente al lado donde presión el clic y esta se crea en la posición del ratón,</w:t>
+      </w:r>
+      <w:r>
+        <w:t xml:space="preserve"> con tamaño aleatorio entre 50px a 100 </w:t>
+      </w:r>
+      <w:proofErr w:type="spellStart"/>
+      <w:r>
+        <w:t>px</w:t>
+      </w:r>
+      <w:proofErr w:type="spellEnd"/>
+      <w:r>
+        <w:t xml:space="preserve"> y color aleatorio moviéndose 3 segundos después de que se haya creado. </w:t>
+      </w:r>
+    </w:p>
+    <w:p>
+      <w:pPr>
+        <w:jc w:val="both"/>
+      </w:pPr>
+    </w:p>
+    <w:p>
+      <w:pPr>
+        <w:jc w:val="both"/>
         <w:rPr>
           <w:b/>
         </w:rPr>
-        <w:t>Contexto</w:t>
+      </w:pPr>
+      <w:r>
+        <w:t>El movimiento de las figuras debe realizarse en un hilo independiente al hilo principal del programa. Cuando una figura pasa la mitad y se convierte en la otra figura se lanzará una excepción que imprima por consola del cambio de figura. Finalmente, si el usuario presiona la tecla c, las figuras se dejan de mover y se ordenan por el color. Si el usuario presiona la tecla p, las figuras se dejan de mover y se ordenan por el tamaño.</w:t>
       </w:r>
     </w:p>
     <w:p>
-      <w:r>
-        <w:t xml:space="preserve">La OMS pide un sistema que haga una simulación sobre la propagación de un virus llamado Flojera Aguda, debe representar 3 tipos de personas, sanos, infectados y recuperados y esta se deberá ver visualmente con distinción de color. Una persona sana al tener contacto con una persona infectada tiene un 90% de </w:t>
-      </w:r>
-      <w:r>
-        <w:t>infección</w:t>
-      </w:r>
-      <w:r>
-        <w:t xml:space="preserve">, y después de 14 </w:t>
-      </w:r>
-      <w:r>
-        <w:t>días (</w:t>
-      </w:r>
-      <w:r>
-        <w:t xml:space="preserve">simulado </w:t>
-      </w:r>
-      <w:r>
+      <w:pPr>
         <w:rPr>
-          <w:u w:val="single"/>
+          <w:b/>
+          <w:i/>
         </w:rPr>
-        <w:t>en</w:t>
-      </w:r>
-      <w:r>
-        <w:t xml:space="preserve"> segundos), se recupera la persona. No hay muertes ni reinfección de las personas.</w:t>
-      </w:r>
+      </w:pPr>
     </w:p>
     <w:p>
       <w:pPr>
         <w:rPr>
           <w:b/>
+          <w:i/>
         </w:rPr>
       </w:pPr>
       <w:r>
         <w:rPr>
           <w:b/>
+          <w:i/>
         </w:rPr>
         <w:t>Requerimientos funcionales</w:t>
       </w:r>
@@ -233,27 +300,23 @@
           <w:p>
             <w:pPr>
               <w:rPr>
-                <w:sz w:val="21"/>
-                <w:szCs w:val="21"/>
-              </w:rPr>
-            </w:pPr>
-            <w:r>
-              <w:rPr>
-                <w:sz w:val="21"/>
-                <w:szCs w:val="21"/>
-              </w:rPr>
-              <w:t xml:space="preserve">El </w:t>
-            </w:r>
-            <w:r>
-              <w:rPr>
-                <w:sz w:val="21"/>
-                <w:szCs w:val="21"/>
-              </w:rPr>
-              <w:t xml:space="preserve">sistema debe cargar un </w:t>
+                <w:bCs/>
+                <w:sz w:val="21"/>
+                <w:szCs w:val="21"/>
+              </w:rPr>
+            </w:pPr>
+            <w:r>
+              <w:rPr>
+                <w:bCs/>
+                <w:sz w:val="21"/>
+                <w:szCs w:val="21"/>
+              </w:rPr>
+              <w:t xml:space="preserve">El aplicativo deberá cargar un archivo </w:t>
             </w:r>
             <w:proofErr w:type="spellStart"/>
             <w:r>
               <w:rPr>
+                <w:bCs/>
                 <w:sz w:val="21"/>
                 <w:szCs w:val="21"/>
               </w:rPr>
@@ -262,58 +325,53 @@
             <w:proofErr w:type="spellEnd"/>
             <w:r>
               <w:rPr>
-                <w:sz w:val="21"/>
-                <w:szCs w:val="21"/>
-              </w:rPr>
-              <w:t xml:space="preserve"> con la información de </w:t>
-            </w:r>
+                <w:bCs/>
+                <w:sz w:val="21"/>
+                <w:szCs w:val="21"/>
+              </w:rPr>
+              <w:t xml:space="preserve"> con las información de las figuras</w:t>
+            </w:r>
+          </w:p>
+        </w:tc>
+        <w:tc>
+          <w:tcPr>
+            <w:tcW w:w="2049" w:type="dxa"/>
+          </w:tcPr>
+          <w:p>
+            <w:pPr>
+              <w:rPr>
+                <w:bCs/>
+                <w:sz w:val="21"/>
+                <w:szCs w:val="21"/>
+              </w:rPr>
+            </w:pPr>
             <w:proofErr w:type="spellStart"/>
             <w:r>
               <w:rPr>
-                <w:sz w:val="21"/>
-                <w:szCs w:val="21"/>
-              </w:rPr>
-              <w:t>numero</w:t>
+                <w:bCs/>
+                <w:sz w:val="21"/>
+                <w:szCs w:val="21"/>
+              </w:rPr>
+              <w:t>String</w:t>
             </w:r>
             <w:proofErr w:type="spellEnd"/>
             <w:r>
               <w:rPr>
-                <w:sz w:val="21"/>
-                <w:szCs w:val="21"/>
-              </w:rPr>
-              <w:t xml:space="preserve"> de infectados, sanos y recuperados</w:t>
-            </w:r>
-          </w:p>
-          <w:p>
-            <w:pPr>
-              <w:rPr>
-                <w:bCs/>
-                <w:sz w:val="21"/>
-                <w:szCs w:val="21"/>
-              </w:rPr>
-            </w:pPr>
-          </w:p>
-        </w:tc>
-        <w:tc>
-          <w:tcPr>
-            <w:tcW w:w="2049" w:type="dxa"/>
-          </w:tcPr>
-          <w:p>
-            <w:pPr>
-              <w:rPr>
-                <w:bCs/>
-                <w:sz w:val="21"/>
-                <w:szCs w:val="21"/>
-              </w:rPr>
-            </w:pPr>
-            <w:r>
-              <w:rPr>
-                <w:bCs/>
-                <w:sz w:val="21"/>
-                <w:szCs w:val="21"/>
-              </w:rPr>
-              <w:t xml:space="preserve">Un </w:t>
-            </w:r>
+                <w:bCs/>
+                <w:sz w:val="21"/>
+                <w:szCs w:val="21"/>
+              </w:rPr>
+              <w:t xml:space="preserve"> figura</w:t>
+            </w:r>
+          </w:p>
+          <w:p>
+            <w:pPr>
+              <w:rPr>
+                <w:bCs/>
+                <w:sz w:val="21"/>
+                <w:szCs w:val="21"/>
+              </w:rPr>
+            </w:pPr>
             <w:proofErr w:type="spellStart"/>
             <w:r>
               <w:rPr>
@@ -321,7 +379,7 @@
                 <w:sz w:val="21"/>
                 <w:szCs w:val="21"/>
               </w:rPr>
-              <w:t>txt</w:t>
+              <w:t>Int</w:t>
             </w:r>
             <w:proofErr w:type="spellEnd"/>
             <w:r>
@@ -330,7 +388,7 @@
                 <w:sz w:val="21"/>
                 <w:szCs w:val="21"/>
               </w:rPr>
-              <w:t xml:space="preserve"> con los datos</w:t>
+              <w:t xml:space="preserve"> tamaño</w:t>
             </w:r>
           </w:p>
         </w:tc>
@@ -426,43 +484,7 @@
                 <w:sz w:val="21"/>
                 <w:szCs w:val="21"/>
               </w:rPr>
-              <w:t xml:space="preserve">El sistema debe cargar la información del </w:t>
-            </w:r>
-            <w:proofErr w:type="spellStart"/>
-            <w:r>
-              <w:rPr>
-                <w:bCs/>
-                <w:sz w:val="21"/>
-                <w:szCs w:val="21"/>
-              </w:rPr>
-              <w:t>txt</w:t>
-            </w:r>
-            <w:proofErr w:type="spellEnd"/>
-            <w:r>
-              <w:rPr>
-                <w:bCs/>
-                <w:sz w:val="21"/>
-                <w:szCs w:val="21"/>
-              </w:rPr>
-              <w:t xml:space="preserve"> para pintar el </w:t>
-            </w:r>
-            <w:proofErr w:type="spellStart"/>
-            <w:r>
-              <w:rPr>
-                <w:bCs/>
-                <w:sz w:val="21"/>
-                <w:szCs w:val="21"/>
-              </w:rPr>
-              <w:t>numero</w:t>
-            </w:r>
-            <w:proofErr w:type="spellEnd"/>
-            <w:r>
-              <w:rPr>
-                <w:bCs/>
-                <w:sz w:val="21"/>
-                <w:szCs w:val="21"/>
-              </w:rPr>
-              <w:t xml:space="preserve"> de personas</w:t>
+              <w:t>El aplicativo deberá tener el lienzo dividido a la mitad</w:t>
             </w:r>
           </w:p>
         </w:tc>
@@ -564,7 +586,7 @@
                 <w:sz w:val="21"/>
                 <w:szCs w:val="21"/>
               </w:rPr>
-              <w:t>El sistema debe pintar las personas con una bolita de 7px de radio</w:t>
+              <w:t>El aplicativo deberá mover las figuras de manera horizontal</w:t>
             </w:r>
           </w:p>
         </w:tc>
@@ -661,15 +683,12 @@
               </w:rPr>
             </w:pPr>
             <w:r>
-              <w:t xml:space="preserve">El sistema debe tener un contador indicando el </w:t>
-            </w:r>
-            <w:proofErr w:type="spellStart"/>
-            <w:r>
-              <w:t>numero</w:t>
-            </w:r>
-            <w:proofErr w:type="spellEnd"/>
-            <w:r>
-              <w:t xml:space="preserve"> de personas, diferenciado por tipo</w:t>
+              <w:rPr>
+                <w:bCs/>
+                <w:sz w:val="21"/>
+                <w:szCs w:val="21"/>
+              </w:rPr>
+              <w:t>Las figuras deberán de cambiar de forma al momento de pasarse al otro lado</w:t>
             </w:r>
           </w:p>
         </w:tc>
@@ -685,104 +704,6 @@
                 <w:szCs w:val="21"/>
               </w:rPr>
             </w:pPr>
-            <w:r>
-              <w:rPr>
-                <w:bCs/>
-                <w:sz w:val="21"/>
-                <w:szCs w:val="21"/>
-              </w:rPr>
-              <w:t xml:space="preserve"> </w:t>
-            </w:r>
-            <w:r>
-              <w:rPr>
-                <w:bCs/>
-                <w:sz w:val="21"/>
-                <w:szCs w:val="21"/>
-              </w:rPr>
-              <w:t xml:space="preserve">Numero tipo </w:t>
-            </w:r>
-            <w:proofErr w:type="spellStart"/>
-            <w:r>
-              <w:rPr>
-                <w:bCs/>
-                <w:sz w:val="21"/>
-                <w:szCs w:val="21"/>
-              </w:rPr>
-              <w:t>int</w:t>
-            </w:r>
-            <w:proofErr w:type="spellEnd"/>
-          </w:p>
-          <w:p>
-            <w:pPr>
-              <w:rPr>
-                <w:bCs/>
-                <w:sz w:val="21"/>
-                <w:szCs w:val="21"/>
-              </w:rPr>
-            </w:pPr>
-            <w:r>
-              <w:rPr>
-                <w:bCs/>
-                <w:sz w:val="21"/>
-                <w:szCs w:val="21"/>
-              </w:rPr>
-              <w:t xml:space="preserve"> Tipo </w:t>
-            </w:r>
-            <w:proofErr w:type="spellStart"/>
-            <w:r>
-              <w:rPr>
-                <w:bCs/>
-                <w:sz w:val="21"/>
-                <w:szCs w:val="21"/>
-              </w:rPr>
-              <w:t>tipo</w:t>
-            </w:r>
-            <w:proofErr w:type="spellEnd"/>
-            <w:r>
-              <w:rPr>
-                <w:bCs/>
-                <w:sz w:val="21"/>
-                <w:szCs w:val="21"/>
-              </w:rPr>
-              <w:t xml:space="preserve"> </w:t>
-            </w:r>
-            <w:proofErr w:type="spellStart"/>
-            <w:r>
-              <w:rPr>
-                <w:bCs/>
-                <w:sz w:val="21"/>
-                <w:szCs w:val="21"/>
-              </w:rPr>
-              <w:t>String</w:t>
-            </w:r>
-            <w:proofErr w:type="spellEnd"/>
-          </w:p>
-          <w:p>
-            <w:pPr>
-              <w:rPr>
-                <w:bCs/>
-                <w:sz w:val="21"/>
-                <w:szCs w:val="21"/>
-              </w:rPr>
-            </w:pPr>
-            <w:r>
-              <w:rPr>
-                <w:bCs/>
-                <w:sz w:val="21"/>
-                <w:szCs w:val="21"/>
-              </w:rPr>
-              <w:t xml:space="preserve">Color tipo </w:t>
-            </w:r>
-            <w:proofErr w:type="spellStart"/>
-            <w:r>
-              <w:rPr>
-                <w:bCs/>
-                <w:sz w:val="21"/>
-                <w:szCs w:val="21"/>
-              </w:rPr>
-              <w:t>int</w:t>
-            </w:r>
-            <w:proofErr w:type="spellEnd"/>
           </w:p>
         </w:tc>
         <w:tc>
@@ -797,32 +718,6 @@
                 <w:szCs w:val="21"/>
               </w:rPr>
             </w:pPr>
-            <w:r>
-              <w:rPr>
-                <w:bCs/>
-                <w:sz w:val="21"/>
-                <w:szCs w:val="21"/>
-              </w:rPr>
-              <w:t xml:space="preserve"> </w:t>
-            </w:r>
-            <w:proofErr w:type="spellStart"/>
-            <w:r>
-              <w:rPr>
-                <w:bCs/>
-                <w:sz w:val="21"/>
-                <w:szCs w:val="21"/>
-              </w:rPr>
-              <w:t>Numero</w:t>
-            </w:r>
-            <w:proofErr w:type="spellEnd"/>
-            <w:r>
-              <w:rPr>
-                <w:bCs/>
-                <w:sz w:val="21"/>
-                <w:szCs w:val="21"/>
-              </w:rPr>
-              <w:t xml:space="preserve"> de infectados, tipo de persona y color</w:t>
-            </w:r>
           </w:p>
         </w:tc>
         <w:tc>
@@ -895,7 +790,25 @@
                 <w:sz w:val="21"/>
                 <w:szCs w:val="21"/>
               </w:rPr>
-              <w:t xml:space="preserve">La simulación de las personas debe tener movimiento natural </w:t>
+              <w:t xml:space="preserve">Las figuras deberán crearse al momento que se de </w:t>
+            </w:r>
+            <w:proofErr w:type="spellStart"/>
+            <w:r>
+              <w:rPr>
+                <w:bCs/>
+                <w:sz w:val="21"/>
+                <w:szCs w:val="21"/>
+              </w:rPr>
+              <w:t>click</w:t>
+            </w:r>
+            <w:proofErr w:type="spellEnd"/>
+            <w:r>
+              <w:rPr>
+                <w:bCs/>
+                <w:sz w:val="21"/>
+                <w:szCs w:val="21"/>
+              </w:rPr>
+              <w:t xml:space="preserve"> en la pantalla </w:t>
             </w:r>
           </w:p>
         </w:tc>
@@ -939,6 +852,32 @@
                 <w:szCs w:val="21"/>
               </w:rPr>
             </w:pPr>
+            <w:r>
+              <w:rPr>
+                <w:bCs/>
+                <w:sz w:val="21"/>
+                <w:szCs w:val="21"/>
+              </w:rPr>
+              <w:t xml:space="preserve">El usuario deberá darle </w:t>
+            </w:r>
+            <w:proofErr w:type="spellStart"/>
+            <w:r>
+              <w:rPr>
+                <w:bCs/>
+                <w:sz w:val="21"/>
+                <w:szCs w:val="21"/>
+              </w:rPr>
+              <w:t>click</w:t>
+            </w:r>
+            <w:proofErr w:type="spellEnd"/>
+            <w:r>
+              <w:rPr>
+                <w:bCs/>
+                <w:sz w:val="21"/>
+                <w:szCs w:val="21"/>
+              </w:rPr>
+              <w:t xml:space="preserve"> a la pantalla</w:t>
+            </w:r>
           </w:p>
         </w:tc>
         <w:tc>
@@ -997,7 +936,25 @@
                 <w:sz w:val="21"/>
                 <w:szCs w:val="21"/>
               </w:rPr>
-              <w:t>Una persona sana debe tener un 90% de probabilidad de infectarse</w:t>
+              <w:t xml:space="preserve">La figura se creara en la posición del mouse donde se dio </w:t>
+            </w:r>
+            <w:proofErr w:type="spellStart"/>
+            <w:r>
+              <w:rPr>
+                <w:bCs/>
+                <w:sz w:val="21"/>
+                <w:szCs w:val="21"/>
+              </w:rPr>
+              <w:t>click</w:t>
+            </w:r>
+            <w:proofErr w:type="spellEnd"/>
+            <w:r>
+              <w:rPr>
+                <w:bCs/>
+                <w:sz w:val="21"/>
+                <w:szCs w:val="21"/>
+              </w:rPr>
+              <w:t xml:space="preserve"> </w:t>
             </w:r>
           </w:p>
         </w:tc>
@@ -1047,7 +1004,25 @@
                 <w:sz w:val="21"/>
                 <w:szCs w:val="21"/>
               </w:rPr>
-              <w:t>La persona debe ser sana</w:t>
+              <w:t xml:space="preserve">El usuario deberá darle </w:t>
+            </w:r>
+            <w:proofErr w:type="spellStart"/>
+            <w:r>
+              <w:rPr>
+                <w:bCs/>
+                <w:sz w:val="21"/>
+                <w:szCs w:val="21"/>
+              </w:rPr>
+              <w:t>click</w:t>
+            </w:r>
+            <w:proofErr w:type="spellEnd"/>
+            <w:r>
+              <w:rPr>
+                <w:bCs/>
+                <w:sz w:val="21"/>
+                <w:szCs w:val="21"/>
+              </w:rPr>
+              <w:t xml:space="preserve"> a la pantalla</w:t>
             </w:r>
           </w:p>
         </w:tc>
@@ -1107,7 +1082,52 @@
                 <w:sz w:val="21"/>
                 <w:szCs w:val="21"/>
               </w:rPr>
-              <w:t>Se debe lanzar una excepción de propia que tenga como mensaje Contagiado y se debe imprimir en la consola</w:t>
+              <w:t xml:space="preserve">Las figuras se </w:t>
+            </w:r>
+            <w:proofErr w:type="spellStart"/>
+            <w:r>
+              <w:rPr>
+                <w:bCs/>
+                <w:sz w:val="21"/>
+                <w:szCs w:val="21"/>
+              </w:rPr>
+              <w:t>creearan</w:t>
+            </w:r>
+            <w:proofErr w:type="spellEnd"/>
+            <w:r>
+              <w:rPr>
+                <w:bCs/>
+                <w:sz w:val="21"/>
+                <w:szCs w:val="21"/>
+              </w:rPr>
+              <w:t xml:space="preserve"> de color </w:t>
+            </w:r>
+            <w:r>
+              <w:rPr>
+                <w:bCs/>
+                <w:sz w:val="21"/>
+                <w:szCs w:val="21"/>
+              </w:rPr>
+              <w:lastRenderedPageBreak/>
+              <w:t xml:space="preserve">y tamaño </w:t>
+            </w:r>
+            <w:proofErr w:type="spellStart"/>
+            <w:r>
+              <w:rPr>
+                <w:bCs/>
+                <w:sz w:val="21"/>
+                <w:szCs w:val="21"/>
+              </w:rPr>
+              <w:t>randomico</w:t>
+            </w:r>
+            <w:proofErr w:type="spellEnd"/>
+            <w:r>
+              <w:rPr>
+                <w:bCs/>
+                <w:sz w:val="21"/>
+                <w:szCs w:val="21"/>
+              </w:rPr>
+              <w:t xml:space="preserve"> </w:t>
             </w:r>
           </w:p>
         </w:tc>
@@ -1123,6 +1143,53 @@
                 <w:szCs w:val="21"/>
               </w:rPr>
             </w:pPr>
+            <w:proofErr w:type="spellStart"/>
+            <w:r>
+              <w:rPr>
+                <w:bCs/>
+                <w:sz w:val="21"/>
+                <w:szCs w:val="21"/>
+              </w:rPr>
+              <w:lastRenderedPageBreak/>
+              <w:t>Random</w:t>
+            </w:r>
+            <w:proofErr w:type="spellEnd"/>
+            <w:r>
+              <w:rPr>
+                <w:bCs/>
+                <w:sz w:val="21"/>
+                <w:szCs w:val="21"/>
+              </w:rPr>
+              <w:t xml:space="preserve"> </w:t>
+            </w:r>
+            <w:proofErr w:type="spellStart"/>
+            <w:r>
+              <w:rPr>
+                <w:bCs/>
+                <w:sz w:val="21"/>
+                <w:szCs w:val="21"/>
+              </w:rPr>
+              <w:t>tam</w:t>
+            </w:r>
+            <w:proofErr w:type="spellEnd"/>
+            <w:r>
+              <w:rPr>
+                <w:bCs/>
+                <w:sz w:val="21"/>
+                <w:szCs w:val="21"/>
+              </w:rPr>
+              <w:t xml:space="preserve"> y </w:t>
+            </w:r>
+            <w:proofErr w:type="spellStart"/>
+            <w:r>
+              <w:rPr>
+                <w:bCs/>
+                <w:sz w:val="21"/>
+                <w:szCs w:val="21"/>
+              </w:rPr>
+              <w:t>rgb</w:t>
+            </w:r>
+            <w:proofErr w:type="spellEnd"/>
           </w:p>
         </w:tc>
         <w:tc>
@@ -1137,24 +1204,6 @@
                 <w:szCs w:val="21"/>
               </w:rPr>
             </w:pPr>
-            <w:r>
-              <w:rPr>
-                <w:bCs/>
-                <w:sz w:val="21"/>
-                <w:szCs w:val="21"/>
-              </w:rPr>
-              <w:t xml:space="preserve">Mensaje tipo </w:t>
-            </w:r>
-            <w:proofErr w:type="spellStart"/>
-            <w:r>
-              <w:rPr>
-                <w:bCs/>
-                <w:sz w:val="21"/>
-                <w:szCs w:val="21"/>
-              </w:rPr>
-              <w:t>String</w:t>
-            </w:r>
-            <w:proofErr w:type="spellEnd"/>
           </w:p>
         </w:tc>
         <w:tc>
@@ -1227,44 +1276,7 @@
                 <w:sz w:val="21"/>
                 <w:szCs w:val="21"/>
               </w:rPr>
-              <w:t xml:space="preserve">Se debe colorear las bolitas con respecto al </w:t>
-            </w:r>
-            <w:proofErr w:type="spellStart"/>
-            <w:r>
-              <w:rPr>
-                <w:bCs/>
-                <w:sz w:val="21"/>
-                <w:szCs w:val="21"/>
-              </w:rPr>
-              <w:lastRenderedPageBreak/>
-              <w:t>tipo,sanos</w:t>
-            </w:r>
-            <w:proofErr w:type="spellEnd"/>
-            <w:r>
-              <w:rPr>
-                <w:bCs/>
-                <w:sz w:val="21"/>
-                <w:szCs w:val="21"/>
-              </w:rPr>
-              <w:t xml:space="preserve"> </w:t>
-            </w:r>
-            <w:proofErr w:type="spellStart"/>
-            <w:r>
-              <w:rPr>
-                <w:bCs/>
-                <w:sz w:val="21"/>
-                <w:szCs w:val="21"/>
-              </w:rPr>
-              <w:t>verde,infectado</w:t>
-            </w:r>
-            <w:proofErr w:type="spellEnd"/>
-            <w:r>
-              <w:rPr>
-                <w:bCs/>
-                <w:sz w:val="21"/>
-                <w:szCs w:val="21"/>
-              </w:rPr>
-              <w:t xml:space="preserve"> rojo y recuperado azul</w:t>
+              <w:t>Las figuras deberán moverse con un hilo independiente al hilo principal del programa.</w:t>
             </w:r>
           </w:p>
         </w:tc>
@@ -1366,7 +1378,7 @@
                 <w:sz w:val="21"/>
                 <w:szCs w:val="21"/>
               </w:rPr>
-              <w:t>Una persona infectada después de 14 segundos debe estar categorizado como recuperado</w:t>
+              <w:t xml:space="preserve">El aplicativo deberá lanzar una excepción al momento en que la figura pase de lado </w:t>
             </w:r>
           </w:p>
         </w:tc>
@@ -1410,14 +1422,6 @@
                 <w:szCs w:val="21"/>
               </w:rPr>
             </w:pPr>
-            <w:r>
-              <w:rPr>
-                <w:bCs/>
-                <w:sz w:val="21"/>
-                <w:szCs w:val="21"/>
-              </w:rPr>
-              <w:t>La persona debe estar infectada</w:t>
-            </w:r>
           </w:p>
         </w:tc>
         <w:tc>
@@ -1476,7 +1480,7 @@
                 <w:sz w:val="21"/>
                 <w:szCs w:val="21"/>
               </w:rPr>
-              <w:t>Se debe hacer el movimiento y la infección mediante un hilo independiente</w:t>
+              <w:t>El aplicativo deberá permitir ordenar las figuras por color y detenerlas al oprimir la tecla c</w:t>
             </w:r>
           </w:p>
         </w:tc>
@@ -1492,6 +1496,34 @@
                 <w:szCs w:val="21"/>
               </w:rPr>
             </w:pPr>
+            <w:proofErr w:type="spellStart"/>
+            <w:r>
+              <w:rPr>
+                <w:bCs/>
+                <w:sz w:val="21"/>
+                <w:szCs w:val="21"/>
+              </w:rPr>
+              <w:t>Rgb</w:t>
+            </w:r>
+            <w:proofErr w:type="spellEnd"/>
+            <w:r>
+              <w:rPr>
+                <w:bCs/>
+                <w:sz w:val="21"/>
+                <w:szCs w:val="21"/>
+              </w:rPr>
+              <w:t xml:space="preserve"> tipo </w:t>
+            </w:r>
+            <w:proofErr w:type="spellStart"/>
+            <w:r>
+              <w:rPr>
+                <w:bCs/>
+                <w:sz w:val="21"/>
+                <w:szCs w:val="21"/>
+              </w:rPr>
+              <w:t>int</w:t>
+            </w:r>
+            <w:proofErr w:type="spellEnd"/>
           </w:p>
         </w:tc>
         <w:tc>
@@ -1578,7 +1610,53 @@
                 <w:sz w:val="21"/>
                 <w:szCs w:val="21"/>
               </w:rPr>
-              <w:t xml:space="preserve">Las personas recuperadas no pueden </w:t>
+              <w:t xml:space="preserve">El aplicativo deberá permitir ordenar las figuras </w:t>
+            </w:r>
+            <w:r>
+              <w:rPr>
+                <w:bCs/>
+                <w:sz w:val="21"/>
+                <w:szCs w:val="21"/>
+              </w:rPr>
+              <w:t xml:space="preserve">por tamaño </w:t>
+            </w:r>
+            <w:r>
+              <w:rPr>
+                <w:bCs/>
+                <w:sz w:val="21"/>
+                <w:szCs w:val="21"/>
+              </w:rPr>
+              <w:t>y detenerlas al oprimir la</w:t>
+            </w:r>
+            <w:r>
+              <w:rPr>
+                <w:bCs/>
+                <w:sz w:val="21"/>
+                <w:szCs w:val="21"/>
+              </w:rPr>
+              <w:t xml:space="preserve"> tecla p</w:t>
+            </w:r>
+          </w:p>
+        </w:tc>
+        <w:tc>
+          <w:tcPr>
+            <w:tcW w:w="2049" w:type="dxa"/>
+          </w:tcPr>
+          <w:p>
+            <w:pPr>
+              <w:rPr>
+                <w:bCs/>
+                <w:sz w:val="21"/>
+                <w:szCs w:val="21"/>
+              </w:rPr>
+            </w:pPr>
+            <w:r>
+              <w:rPr>
+                <w:bCs/>
+                <w:sz w:val="21"/>
+                <w:szCs w:val="21"/>
+              </w:rPr>
+              <w:t xml:space="preserve">Numero </w:t>
             </w:r>
             <w:proofErr w:type="spellStart"/>
             <w:r>
@@ -1587,7 +1665,7 @@
                 <w:sz w:val="21"/>
                 <w:szCs w:val="21"/>
               </w:rPr>
-              <w:t>reinfectarse</w:t>
+              <w:t>tam</w:t>
             </w:r>
             <w:proofErr w:type="spellEnd"/>
             <w:r>
@@ -1596,22 +1674,18 @@
                 <w:sz w:val="21"/>
                 <w:szCs w:val="21"/>
               </w:rPr>
-              <w:t xml:space="preserve"> al chocarse con un infectado</w:t>
-            </w:r>
-          </w:p>
-        </w:tc>
-        <w:tc>
-          <w:tcPr>
-            <w:tcW w:w="2049" w:type="dxa"/>
-          </w:tcPr>
-          <w:p>
-            <w:pPr>
-              <w:rPr>
-                <w:bCs/>
-                <w:sz w:val="21"/>
-                <w:szCs w:val="21"/>
-              </w:rPr>
-            </w:pPr>
+              <w:t xml:space="preserve"> tipo </w:t>
+            </w:r>
+            <w:proofErr w:type="spellStart"/>
+            <w:r>
+              <w:rPr>
+                <w:bCs/>
+                <w:sz w:val="21"/>
+                <w:szCs w:val="21"/>
+              </w:rPr>
+              <w:t>int</w:t>
+            </w:r>
+            <w:proofErr w:type="spellEnd"/>
           </w:p>
         </w:tc>
         <w:tc>
@@ -1624,599 +1698,6 @@
                 <w:bCs/>
                 <w:sz w:val="21"/>
                 <w:szCs w:val="21"/>
-              </w:rPr>
-            </w:pPr>
-          </w:p>
-        </w:tc>
-        <w:tc>
-          <w:tcPr>
-            <w:tcW w:w="1537" w:type="dxa"/>
-          </w:tcPr>
-          <w:p>
-            <w:pPr>
-              <w:rPr>
-                <w:bCs/>
-                <w:sz w:val="21"/>
-                <w:szCs w:val="21"/>
-              </w:rPr>
-            </w:pPr>
-            <w:r>
-              <w:rPr>
-                <w:bCs/>
-                <w:sz w:val="21"/>
-                <w:szCs w:val="21"/>
-              </w:rPr>
-              <w:t xml:space="preserve">La persona debe ser recuperada </w:t>
-            </w:r>
-          </w:p>
-        </w:tc>
-        <w:tc>
-          <w:tcPr>
-            <w:tcW w:w="1590" w:type="dxa"/>
-          </w:tcPr>
-          <w:p>
-            <w:pPr>
-              <w:rPr>
-                <w:bCs/>
-                <w:sz w:val="21"/>
-                <w:szCs w:val="21"/>
-              </w:rPr>
-            </w:pPr>
-          </w:p>
-        </w:tc>
-      </w:tr>
-      <w:tr>
-        <w:tc>
-          <w:tcPr>
-            <w:tcW w:w="667" w:type="dxa"/>
-          </w:tcPr>
-          <w:p>
-            <w:pPr>
-              <w:rPr>
-                <w:bCs/>
-                <w:sz w:val="21"/>
-                <w:szCs w:val="21"/>
-              </w:rPr>
-            </w:pPr>
-            <w:r>
-              <w:rPr>
-                <w:bCs/>
-                <w:sz w:val="21"/>
-                <w:szCs w:val="21"/>
-              </w:rPr>
-              <w:t>R12</w:t>
-            </w:r>
-          </w:p>
-        </w:tc>
-        <w:tc>
-          <w:tcPr>
-            <w:tcW w:w="1957" w:type="dxa"/>
-          </w:tcPr>
-          <w:p>
-            <w:pPr>
-              <w:rPr>
-                <w:bCs/>
-                <w:sz w:val="21"/>
-                <w:szCs w:val="21"/>
-              </w:rPr>
-            </w:pPr>
-            <w:r>
-              <w:rPr>
-                <w:bCs/>
-                <w:sz w:val="21"/>
-                <w:szCs w:val="21"/>
-              </w:rPr>
-              <w:t xml:space="preserve">El sistema debe permitir ordenar </w:t>
-            </w:r>
-            <w:r>
-              <w:rPr>
-                <w:bCs/>
-                <w:sz w:val="21"/>
-                <w:szCs w:val="21"/>
-              </w:rPr>
-              <w:t xml:space="preserve">el texto del contador </w:t>
-            </w:r>
-            <w:r>
-              <w:rPr>
-                <w:bCs/>
-                <w:sz w:val="21"/>
-                <w:szCs w:val="21"/>
-              </w:rPr>
-              <w:t>de manera parcial el color de las personas</w:t>
-            </w:r>
-          </w:p>
-        </w:tc>
-        <w:tc>
-          <w:tcPr>
-            <w:tcW w:w="2049" w:type="dxa"/>
-          </w:tcPr>
-          <w:p>
-            <w:pPr>
-              <w:rPr>
-                <w:bCs/>
-                <w:sz w:val="21"/>
-                <w:szCs w:val="21"/>
-              </w:rPr>
-            </w:pPr>
-            <w:r>
-              <w:rPr>
-                <w:bCs/>
-                <w:sz w:val="21"/>
-                <w:szCs w:val="21"/>
-              </w:rPr>
-              <w:t xml:space="preserve">Color tipo </w:t>
-            </w:r>
-            <w:proofErr w:type="spellStart"/>
-            <w:r>
-              <w:rPr>
-                <w:bCs/>
-                <w:sz w:val="21"/>
-                <w:szCs w:val="21"/>
-              </w:rPr>
-              <w:t>int</w:t>
-            </w:r>
-            <w:proofErr w:type="spellEnd"/>
-          </w:p>
-        </w:tc>
-        <w:tc>
-          <w:tcPr>
-            <w:tcW w:w="1645" w:type="dxa"/>
-          </w:tcPr>
-          <w:p>
-            <w:pPr>
-              <w:rPr>
-                <w:bCs/>
-                <w:sz w:val="21"/>
-                <w:szCs w:val="21"/>
-              </w:rPr>
-            </w:pPr>
-          </w:p>
-        </w:tc>
-        <w:tc>
-          <w:tcPr>
-            <w:tcW w:w="1537" w:type="dxa"/>
-          </w:tcPr>
-          <w:p>
-            <w:pPr>
-              <w:rPr>
-                <w:bCs/>
-                <w:sz w:val="21"/>
-                <w:szCs w:val="21"/>
-              </w:rPr>
-            </w:pPr>
-          </w:p>
-        </w:tc>
-        <w:tc>
-          <w:tcPr>
-            <w:tcW w:w="1590" w:type="dxa"/>
-          </w:tcPr>
-          <w:p>
-            <w:pPr>
-              <w:rPr>
-                <w:bCs/>
-                <w:sz w:val="21"/>
-                <w:szCs w:val="21"/>
-              </w:rPr>
-            </w:pPr>
-          </w:p>
-        </w:tc>
-      </w:tr>
-      <w:tr>
-        <w:tc>
-          <w:tcPr>
-            <w:tcW w:w="667" w:type="dxa"/>
-          </w:tcPr>
-          <w:p>
-            <w:pPr>
-              <w:rPr>
-                <w:bCs/>
-                <w:sz w:val="21"/>
-                <w:szCs w:val="21"/>
-              </w:rPr>
-            </w:pPr>
-            <w:r>
-              <w:rPr>
-                <w:bCs/>
-                <w:sz w:val="21"/>
-                <w:szCs w:val="21"/>
-              </w:rPr>
-              <w:t>R13</w:t>
-            </w:r>
-          </w:p>
-        </w:tc>
-        <w:tc>
-          <w:tcPr>
-            <w:tcW w:w="1957" w:type="dxa"/>
-          </w:tcPr>
-          <w:p>
-            <w:pPr>
-              <w:rPr>
-                <w:bCs/>
-                <w:sz w:val="21"/>
-                <w:szCs w:val="21"/>
-              </w:rPr>
-            </w:pPr>
-            <w:r>
-              <w:rPr>
-                <w:bCs/>
-                <w:sz w:val="21"/>
-                <w:szCs w:val="21"/>
-              </w:rPr>
-              <w:t xml:space="preserve">El sistema debe permitir ordenar </w:t>
-            </w:r>
-            <w:r>
-              <w:rPr>
-                <w:bCs/>
-                <w:sz w:val="21"/>
-                <w:szCs w:val="21"/>
-              </w:rPr>
-              <w:t xml:space="preserve">el texto del contador </w:t>
-            </w:r>
-            <w:r>
-              <w:rPr>
-                <w:bCs/>
-                <w:sz w:val="21"/>
-                <w:szCs w:val="21"/>
-              </w:rPr>
-              <w:t>de manera natural</w:t>
-            </w:r>
-            <w:r>
-              <w:rPr>
-                <w:bCs/>
-                <w:sz w:val="21"/>
-                <w:szCs w:val="21"/>
-              </w:rPr>
-              <w:t xml:space="preserve"> </w:t>
-            </w:r>
-            <w:r>
-              <w:rPr>
-                <w:bCs/>
-                <w:sz w:val="21"/>
-                <w:szCs w:val="21"/>
-              </w:rPr>
-              <w:t xml:space="preserve">el </w:t>
-            </w:r>
-            <w:proofErr w:type="spellStart"/>
-            <w:r>
-              <w:rPr>
-                <w:bCs/>
-                <w:sz w:val="21"/>
-                <w:szCs w:val="21"/>
-              </w:rPr>
-              <w:t>numero</w:t>
-            </w:r>
-            <w:proofErr w:type="spellEnd"/>
-            <w:r>
-              <w:rPr>
-                <w:bCs/>
-                <w:sz w:val="21"/>
-                <w:szCs w:val="21"/>
-              </w:rPr>
-              <w:t xml:space="preserve"> de personas en cada estado</w:t>
-            </w:r>
-          </w:p>
-        </w:tc>
-        <w:tc>
-          <w:tcPr>
-            <w:tcW w:w="2049" w:type="dxa"/>
-          </w:tcPr>
-          <w:p>
-            <w:pPr>
-              <w:rPr>
-                <w:bCs/>
-                <w:sz w:val="21"/>
-                <w:szCs w:val="21"/>
-              </w:rPr>
-            </w:pPr>
-            <w:r>
-              <w:rPr>
-                <w:bCs/>
-                <w:sz w:val="21"/>
-                <w:szCs w:val="21"/>
-              </w:rPr>
-              <w:t xml:space="preserve">Numero tipo </w:t>
-            </w:r>
-            <w:proofErr w:type="spellStart"/>
-            <w:r>
-              <w:rPr>
-                <w:bCs/>
-                <w:sz w:val="21"/>
-                <w:szCs w:val="21"/>
-              </w:rPr>
-              <w:t>int</w:t>
-            </w:r>
-            <w:proofErr w:type="spellEnd"/>
-          </w:p>
-        </w:tc>
-        <w:tc>
-          <w:tcPr>
-            <w:tcW w:w="1645" w:type="dxa"/>
-          </w:tcPr>
-          <w:p>
-            <w:pPr>
-              <w:rPr>
-                <w:bCs/>
-                <w:sz w:val="21"/>
-                <w:szCs w:val="21"/>
-              </w:rPr>
-            </w:pPr>
-          </w:p>
-        </w:tc>
-        <w:tc>
-          <w:tcPr>
-            <w:tcW w:w="1537" w:type="dxa"/>
-          </w:tcPr>
-          <w:p>
-            <w:pPr>
-              <w:rPr>
-                <w:bCs/>
-                <w:sz w:val="21"/>
-                <w:szCs w:val="21"/>
-              </w:rPr>
-            </w:pPr>
-          </w:p>
-        </w:tc>
-        <w:tc>
-          <w:tcPr>
-            <w:tcW w:w="1590" w:type="dxa"/>
-          </w:tcPr>
-          <w:p>
-            <w:pPr>
-              <w:rPr>
-                <w:bCs/>
-                <w:sz w:val="21"/>
-                <w:szCs w:val="21"/>
-              </w:rPr>
-            </w:pPr>
-          </w:p>
-        </w:tc>
-      </w:tr>
-      <w:tr>
-        <w:tc>
-          <w:tcPr>
-            <w:tcW w:w="667" w:type="dxa"/>
-          </w:tcPr>
-          <w:p>
-            <w:pPr>
-              <w:rPr>
-                <w:bCs/>
-                <w:sz w:val="21"/>
-                <w:szCs w:val="21"/>
-              </w:rPr>
-            </w:pPr>
-            <w:r>
-              <w:rPr>
-                <w:bCs/>
-                <w:sz w:val="21"/>
-                <w:szCs w:val="21"/>
-              </w:rPr>
-              <w:t>R14</w:t>
-            </w:r>
-          </w:p>
-        </w:tc>
-        <w:tc>
-          <w:tcPr>
-            <w:tcW w:w="1957" w:type="dxa"/>
-          </w:tcPr>
-          <w:p>
-            <w:pPr>
-              <w:rPr>
-                <w:bCs/>
-                <w:sz w:val="21"/>
-                <w:szCs w:val="21"/>
-              </w:rPr>
-            </w:pPr>
-            <w:r>
-              <w:rPr>
-                <w:bCs/>
-                <w:sz w:val="21"/>
-                <w:szCs w:val="21"/>
-              </w:rPr>
-              <w:t>El sistema debe representar el color de las personas por texto</w:t>
-            </w:r>
-          </w:p>
-        </w:tc>
-        <w:tc>
-          <w:tcPr>
-            <w:tcW w:w="2049" w:type="dxa"/>
-          </w:tcPr>
-          <w:p>
-            <w:pPr>
-              <w:rPr>
-                <w:bCs/>
-                <w:sz w:val="21"/>
-                <w:szCs w:val="21"/>
-              </w:rPr>
-            </w:pPr>
-          </w:p>
-        </w:tc>
-        <w:tc>
-          <w:tcPr>
-            <w:tcW w:w="1645" w:type="dxa"/>
-          </w:tcPr>
-          <w:p>
-            <w:pPr>
-              <w:rPr>
-                <w:bCs/>
-                <w:sz w:val="21"/>
-                <w:szCs w:val="21"/>
-              </w:rPr>
-            </w:pPr>
-          </w:p>
-        </w:tc>
-        <w:tc>
-          <w:tcPr>
-            <w:tcW w:w="1537" w:type="dxa"/>
-          </w:tcPr>
-          <w:p>
-            <w:pPr>
-              <w:rPr>
-                <w:bCs/>
-                <w:sz w:val="21"/>
-                <w:szCs w:val="21"/>
-              </w:rPr>
-            </w:pPr>
-          </w:p>
-        </w:tc>
-        <w:tc>
-          <w:tcPr>
-            <w:tcW w:w="1590" w:type="dxa"/>
-          </w:tcPr>
-          <w:p>
-            <w:pPr>
-              <w:rPr>
-                <w:bCs/>
-                <w:sz w:val="21"/>
-                <w:szCs w:val="21"/>
-              </w:rPr>
-            </w:pPr>
-          </w:p>
-        </w:tc>
-      </w:tr>
-      <w:tr>
-        <w:tc>
-          <w:tcPr>
-            <w:tcW w:w="667" w:type="dxa"/>
-          </w:tcPr>
-          <w:p>
-            <w:pPr>
-              <w:rPr>
-                <w:bCs/>
-                <w:sz w:val="21"/>
-                <w:szCs w:val="21"/>
-              </w:rPr>
-            </w:pPr>
-            <w:r>
-              <w:rPr>
-                <w:bCs/>
-                <w:sz w:val="21"/>
-                <w:szCs w:val="21"/>
-              </w:rPr>
-              <w:t>R15</w:t>
-            </w:r>
-          </w:p>
-        </w:tc>
-        <w:tc>
-          <w:tcPr>
-            <w:tcW w:w="1957" w:type="dxa"/>
-          </w:tcPr>
-          <w:p>
-            <w:pPr>
-              <w:rPr>
-                <w:lang w:val="es-CO"/>
-              </w:rPr>
-            </w:pPr>
-            <w:r>
-              <w:rPr>
-                <w:lang w:val="es-CO"/>
-              </w:rPr>
-              <w:t>El texto del contador debe tener los colores respectivos al tipo</w:t>
-            </w:r>
-          </w:p>
-        </w:tc>
-        <w:tc>
-          <w:tcPr>
-            <w:tcW w:w="2049" w:type="dxa"/>
-          </w:tcPr>
-          <w:p>
-            <w:pPr>
-              <w:rPr>
-                <w:bCs/>
-                <w:sz w:val="21"/>
-                <w:szCs w:val="21"/>
-              </w:rPr>
-            </w:pPr>
-          </w:p>
-        </w:tc>
-        <w:tc>
-          <w:tcPr>
-            <w:tcW w:w="1645" w:type="dxa"/>
-          </w:tcPr>
-          <w:p>
-            <w:pPr>
-              <w:rPr>
-                <w:bCs/>
-                <w:sz w:val="21"/>
-                <w:szCs w:val="21"/>
-              </w:rPr>
-            </w:pPr>
-          </w:p>
-        </w:tc>
-        <w:tc>
-          <w:tcPr>
-            <w:tcW w:w="1537" w:type="dxa"/>
-          </w:tcPr>
-          <w:p>
-            <w:pPr>
-              <w:rPr>
-                <w:bCs/>
-                <w:sz w:val="21"/>
-                <w:szCs w:val="21"/>
-              </w:rPr>
-            </w:pPr>
-          </w:p>
-        </w:tc>
-        <w:tc>
-          <w:tcPr>
-            <w:tcW w:w="1590" w:type="dxa"/>
-          </w:tcPr>
-          <w:p>
-            <w:pPr>
-              <w:rPr>
-                <w:bCs/>
-                <w:sz w:val="21"/>
-                <w:szCs w:val="21"/>
-              </w:rPr>
-            </w:pPr>
-          </w:p>
-        </w:tc>
-      </w:tr>
-      <w:tr>
-        <w:tc>
-          <w:tcPr>
-            <w:tcW w:w="667" w:type="dxa"/>
-          </w:tcPr>
-          <w:p>
-            <w:pPr>
-              <w:rPr>
-                <w:bCs/>
-                <w:sz w:val="21"/>
-                <w:szCs w:val="21"/>
-              </w:rPr>
-            </w:pPr>
-          </w:p>
-        </w:tc>
-        <w:tc>
-          <w:tcPr>
-            <w:tcW w:w="1957" w:type="dxa"/>
-          </w:tcPr>
-          <w:p/>
-        </w:tc>
-        <w:tc>
-          <w:tcPr>
-            <w:tcW w:w="2049" w:type="dxa"/>
-          </w:tcPr>
-          <w:p>
-            <w:pPr>
-              <w:rPr>
-                <w:bCs/>
-                <w:sz w:val="21"/>
-                <w:szCs w:val="21"/>
-              </w:rPr>
-            </w:pPr>
-          </w:p>
-        </w:tc>
-        <w:tc>
-          <w:tcPr>
-            <w:tcW w:w="1645" w:type="dxa"/>
-          </w:tcPr>
-          <w:p>
-            <w:pPr>
-              <w:rPr>
-                <w:bCs/>
-                <w:sz w:val="21"/>
-                <w:szCs w:val="21"/>
-                <w:u w:val="single"/>
               </w:rPr>
             </w:pPr>
           </w:p>
@@ -2251,83 +1732,6 @@
         </w:tc>
       </w:tr>
     </w:tbl>
-    <w:p>
-      <w:pPr>
-        <w:rPr>
-          <w:b/>
-        </w:rPr>
-      </w:pPr>
-    </w:p>
-    <w:p>
-      <w:pPr>
-        <w:rPr>
-          <w:b/>
-        </w:rPr>
-      </w:pPr>
-    </w:p>
-    <w:p>
-      <w:pPr>
-        <w:rPr>
-          <w:b/>
-        </w:rPr>
-      </w:pPr>
-    </w:p>
-    <w:p>
-      <w:pPr>
-        <w:rPr>
-          <w:b/>
-        </w:rPr>
-      </w:pPr>
-    </w:p>
-    <w:p>
-      <w:pPr>
-        <w:rPr>
-          <w:b/>
-        </w:rPr>
-      </w:pPr>
-    </w:p>
-    <w:p>
-      <w:pPr>
-        <w:rPr>
-          <w:b/>
-        </w:rPr>
-      </w:pPr>
-    </w:p>
-    <w:p>
-      <w:pPr>
-        <w:rPr>
-          <w:b/>
-        </w:rPr>
-      </w:pPr>
-    </w:p>
-    <w:p>
-      <w:pPr>
-        <w:rPr>
-          <w:b/>
-        </w:rPr>
-      </w:pPr>
-    </w:p>
-    <w:p>
-      <w:pPr>
-        <w:rPr>
-          <w:b/>
-        </w:rPr>
-      </w:pPr>
-    </w:p>
-    <w:p>
-      <w:pPr>
-        <w:rPr>
-          <w:b/>
-        </w:rPr>
-      </w:pPr>
-    </w:p>
-    <w:p>
-      <w:pPr>
-        <w:rPr>
-          <w:b/>
-        </w:rPr>
-      </w:pPr>
-    </w:p>
     <w:p>
       <w:pPr>
         <w:rPr>
@@ -2401,6 +1805,8 @@
         </w:rPr>
         <w:t xml:space="preserve">Entidades </w:t>
       </w:r>
+      <w:bookmarkStart w:id="0" w:name="_GoBack"/>
+      <w:bookmarkEnd w:id="0"/>
     </w:p>
     <w:p>
       <w:pPr>
@@ -2409,7 +1815,7 @@
         </w:rPr>
       </w:pPr>
       <w:r>
-        <w:t>Simulación</w:t>
+        <w:t>Juego</w:t>
       </w:r>
       <w:r>
         <w:rPr>
@@ -2428,39 +1834,17 @@
       <w:pPr>
         <w:rPr>
           <w:u w:val="single"/>
-          <w:lang w:val="es-ES"/>
         </w:rPr>
       </w:pPr>
       <w:r>
-        <w:rPr>
-          <w:lang w:val="es-ES"/>
-        </w:rPr>
-        <w:t>Contador</w:t>
-      </w:r>
-    </w:p>
-    <w:p>
-      <w:r>
-        <w:t>Persona</w:t>
+        <w:t>Figura</w:t>
       </w:r>
       <w:r>
         <w:sym w:font="Wingdings" w:char="F0E0"/>
       </w:r>
       <w:r>
-        <w:t>sana</w:t>
-      </w:r>
-      <w:r>
-        <w:t xml:space="preserve">, </w:t>
-      </w:r>
-      <w:r>
-        <w:t>infectado, recuperado</w:t>
-      </w:r>
-    </w:p>
-    <w:p>
-      <w:pPr>
-        <w:rPr>
-          <w:u w:val="single"/>
-        </w:rPr>
-      </w:pPr>
+        <w:t>cuadrado, circulo</w:t>
+      </w:r>
     </w:p>
     <w:p>
       <w:pPr>
@@ -2468,22 +1852,24 @@
           <w:b/>
         </w:rPr>
       </w:pPr>
-      <w:r>
-        <w:rPr>
-          <w:b/>
-        </w:rPr>
-        <w:t xml:space="preserve"> </w:t>
-      </w:r>
       <w:r>
         <w:rPr>
           <w:noProof/>
           <w:lang w:val="es-CO" w:eastAsia="es-CO"/>
         </w:rPr>
         <w:drawing>
-          <wp:inline distT="0" distB="0" distL="0" distR="0" wp14:anchorId="27F12F93" wp14:editId="7C0C7C5D">
-            <wp:extent cx="4705350" cy="3688516"/>
-            <wp:effectExtent l="0" t="0" r="0" b="7620"/>
-            <wp:docPr id="1" name="Imagen 1"/>
+          <wp:anchor distT="0" distB="0" distL="114300" distR="114300" simplePos="0" relativeHeight="251658240" behindDoc="1" locked="0" layoutInCell="1" allowOverlap="1" wp14:anchorId="2BB97C9B" wp14:editId="1346DF69">
+            <wp:simplePos x="0" y="0"/>
+            <wp:positionH relativeFrom="margin">
+              <wp:align>left</wp:align>
+            </wp:positionH>
+            <wp:positionV relativeFrom="paragraph">
+              <wp:posOffset>343535</wp:posOffset>
+            </wp:positionV>
+            <wp:extent cx="3512820" cy="2499360"/>
+            <wp:effectExtent l="0" t="0" r="0" b="0"/>
+            <wp:wrapNone/>
+            <wp:docPr id="2" name="Imagen 2" descr="D:\Downloads\Untitled Diagram.png"/>
             <wp:cNvGraphicFramePr>
               <a:graphicFrameLocks xmlns:a="http://schemas.openxmlformats.org/drawingml/2006/main" noChangeAspect="1"/>
             </wp:cNvGraphicFramePr>
@@ -2491,36 +1877,48 @@
               <a:graphicData uri="http://schemas.openxmlformats.org/drawingml/2006/picture">
                 <pic:pic xmlns:pic="http://schemas.openxmlformats.org/drawingml/2006/picture">
                   <pic:nvPicPr>
-                    <pic:cNvPr id="1" name=""/>
-                    <pic:cNvPicPr/>
+                    <pic:cNvPr id="0" name="Picture 1" descr="D:\Downloads\Untitled Diagram.png"/>
+                    <pic:cNvPicPr>
+                      <a:picLocks noChangeAspect="1" noChangeArrowheads="1"/>
+                    </pic:cNvPicPr>
                   </pic:nvPicPr>
-                  <pic:blipFill rotWithShape="1">
-                    <a:blip r:embed="rId7"/>
-                    <a:srcRect l="20102" t="19787" r="40691" b="25576"/>
-                    <a:stretch/>
+                  <pic:blipFill>
+                    <a:blip r:embed="rId7">
+                      <a:extLst>
+                        <a:ext uri="{28A0092B-C50C-407E-A947-70E740481C1C}">
+                          <a14:useLocalDpi xmlns:a14="http://schemas.microsoft.com/office/drawing/2010/main" val="0"/>
+                        </a:ext>
+                      </a:extLst>
+                    </a:blip>
+                    <a:srcRect/>
+                    <a:stretch>
+                      <a:fillRect/>
+                    </a:stretch>
                   </pic:blipFill>
                   <pic:spPr bwMode="auto">
                     <a:xfrm>
                       <a:off x="0" y="0"/>
-                      <a:ext cx="4714763" cy="3695895"/>
+                      <a:ext cx="3512820" cy="2499360"/>
                     </a:xfrm>
                     <a:prstGeom prst="rect">
                       <a:avLst/>
                     </a:prstGeom>
+                    <a:noFill/>
                     <a:ln>
                       <a:noFill/>
                     </a:ln>
-                    <a:extLst>
-                      <a:ext uri="{53640926-AAD7-44D8-BBD7-CCE9431645EC}">
-                        <a14:shadowObscured xmlns:a14="http://schemas.microsoft.com/office/drawing/2010/main"/>
-                      </a:ext>
-                    </a:extLst>
                   </pic:spPr>
                 </pic:pic>
               </a:graphicData>
             </a:graphic>
-          </wp:inline>
+          </wp:anchor>
         </w:drawing>
+      </w:r>
+      <w:r>
+        <w:rPr>
+          <w:b/>
+        </w:rPr>
+        <w:t xml:space="preserve"> </w:t>
       </w:r>
     </w:p>
     <w:sectPr>
